--- a/5_neural_network_design/files/report.docx
+++ b/5_neural_network_design/files/report.docx
@@ -57,183 +57,177 @@
         <w:rPr>
           <w:lang w:val="en-US"/>
         </w:rPr>
-        <w:t>Accuracy of the network on the 10000 test images: 50 %</w:t>
-      </w:r>
-    </w:p>
-    <w:p>
-      <w:pPr>
-        <w:pStyle w:val="KeinLeerraum"/>
-        <w:rPr>
-          <w:lang w:val="en-US"/>
-        </w:rPr>
-      </w:pPr>
-      <w:r>
-        <w:rPr>
-          <w:lang w:val="en-US"/>
-        </w:rPr>
-        <w:t>Accuracy for class: plane is 57.4 %</w:t>
-      </w:r>
-    </w:p>
-    <w:p>
-      <w:pPr>
-        <w:pStyle w:val="KeinLeerraum"/>
-        <w:rPr>
-          <w:lang w:val="en-US"/>
-        </w:rPr>
-      </w:pPr>
-      <w:r>
-        <w:rPr>
-          <w:lang w:val="en-US"/>
-        </w:rPr>
-        <w:t>Accuracy for class: car  is 77.7 %</w:t>
-      </w:r>
-    </w:p>
-    <w:p>
-      <w:pPr>
-        <w:pStyle w:val="KeinLeerraum"/>
-        <w:rPr>
-          <w:lang w:val="en-US"/>
-        </w:rPr>
-      </w:pPr>
-      <w:r>
-        <w:rPr>
-          <w:lang w:val="en-US"/>
-        </w:rPr>
-        <w:t>Accuracy for class: bird is 31.5 %</w:t>
-      </w:r>
-    </w:p>
-    <w:p>
-      <w:pPr>
-        <w:pStyle w:val="KeinLeerraum"/>
-        <w:rPr>
-          <w:lang w:val="en-US"/>
-        </w:rPr>
-      </w:pPr>
-      <w:r>
-        <w:rPr>
-          <w:lang w:val="en-US"/>
-        </w:rPr>
-        <w:t>Accuracy for class: cat  is 40.9 %</w:t>
-      </w:r>
-    </w:p>
-    <w:p>
-      <w:pPr>
-        <w:pStyle w:val="KeinLeerraum"/>
-        <w:rPr>
-          <w:lang w:val="en-US"/>
-        </w:rPr>
-      </w:pPr>
-      <w:r>
-        <w:rPr>
-          <w:lang w:val="en-US"/>
-        </w:rPr>
-        <w:t>Accuracy for class: deer is 37.7 %</w:t>
-      </w:r>
-    </w:p>
-    <w:p>
-      <w:pPr>
-        <w:pStyle w:val="KeinLeerraum"/>
-        <w:rPr>
-          <w:lang w:val="en-US"/>
-        </w:rPr>
-      </w:pPr>
-      <w:r>
-        <w:rPr>
-          <w:lang w:val="en-US"/>
-        </w:rPr>
-        <w:t>Accuracy for class: dog  is 38.8 %</w:t>
-      </w:r>
-    </w:p>
-    <w:p>
-      <w:pPr>
-        <w:pStyle w:val="KeinLeerraum"/>
-        <w:rPr>
-          <w:lang w:val="en-US"/>
-        </w:rPr>
-      </w:pPr>
-      <w:r>
-        <w:rPr>
-          <w:lang w:val="en-US"/>
-        </w:rPr>
-        <w:t>Accuracy for class: horse is 57.0 %</w:t>
-      </w:r>
-    </w:p>
-    <w:p>
-      <w:pPr>
-        <w:pStyle w:val="KeinLeerraum"/>
-        <w:rPr>
-          <w:lang w:val="en-US"/>
-        </w:rPr>
-      </w:pPr>
-      <w:r>
-        <w:rPr>
-          <w:lang w:val="en-US"/>
-        </w:rPr>
-        <w:t>Accuracy for class: ship is 63.6 %</w:t>
-      </w:r>
-    </w:p>
-    <w:p>
-      <w:pPr>
-        <w:pStyle w:val="KeinLeerraum"/>
-        <w:rPr>
-          <w:lang w:val="en-US"/>
-        </w:rPr>
-      </w:pPr>
-      <w:r>
-        <w:rPr>
-          <w:lang w:val="en-US"/>
-        </w:rPr>
-        <w:t>Accuracy for class: truck is 38.5 %</w:t>
-      </w:r>
-    </w:p>
-    <w:p>
-      <w:pPr>
-        <w:pStyle w:val="KeinLeerraum"/>
-        <w:rPr>
-          <w:lang w:val="en-US"/>
-        </w:rPr>
-      </w:pPr>
-    </w:p>
-    <w:p>
-      <w:pPr>
-        <w:pStyle w:val="KeinLeerraum"/>
-        <w:rPr>
-          <w:lang w:val="en-US"/>
-        </w:rPr>
-      </w:pPr>
-      <w:r>
-        <w:rPr>
-          <w:lang w:val="en-US"/>
-        </w:rPr>
-        <w:t xml:space="preserve">The classification is not that good. The accuracy for some categories are very small (&lt; 50%). This is also be shown by the plot of the </w:t>
-      </w:r>
-      <w:proofErr w:type="spellStart"/>
-      <w:r>
-        <w:rPr>
-          <w:lang w:val="en-US"/>
-        </w:rPr>
-        <w:t>missclassification</w:t>
-      </w:r>
-      <w:proofErr w:type="spellEnd"/>
-      <w:r>
-        <w:rPr>
-          <w:lang w:val="en-US"/>
-        </w:rPr>
-        <w:t xml:space="preserve"> rate. In the beginning it is very unstable. It converges very fast to the end value. For the classes with the higher accuracy, the </w:t>
-      </w:r>
-      <w:proofErr w:type="spellStart"/>
-      <w:r>
-        <w:rPr>
-          <w:lang w:val="en-US"/>
-        </w:rPr>
-        <w:t>missclassification</w:t>
-      </w:r>
-      <w:proofErr w:type="spellEnd"/>
-      <w:r>
-        <w:rPr>
-          <w:lang w:val="en-US"/>
-        </w:rPr>
-        <w:t xml:space="preserve"> rate is smaller.  </w:t>
+        <w:t>Accuracy of the network on the 10000 test images: 56 %</w:t>
+      </w:r>
+    </w:p>
+    <w:p>
+      <w:pPr>
+        <w:pStyle w:val="KeinLeerraum"/>
+        <w:rPr>
+          <w:lang w:val="en-US"/>
+        </w:rPr>
+      </w:pPr>
+      <w:r>
+        <w:rPr>
+          <w:lang w:val="en-US"/>
+        </w:rPr>
+        <w:t>Accuracy for class: plane is 62.7 %</w:t>
+      </w:r>
+    </w:p>
+    <w:p>
+      <w:pPr>
+        <w:pStyle w:val="KeinLeerraum"/>
+        <w:rPr>
+          <w:lang w:val="en-US"/>
+        </w:rPr>
+      </w:pPr>
+      <w:r>
+        <w:rPr>
+          <w:lang w:val="en-US"/>
+        </w:rPr>
+        <w:t>Accuracy for class: car   is 66.7 %</w:t>
+      </w:r>
+    </w:p>
+    <w:p>
+      <w:pPr>
+        <w:pStyle w:val="KeinLeerraum"/>
+        <w:rPr>
+          <w:lang w:val="en-US"/>
+        </w:rPr>
+      </w:pPr>
+      <w:r>
+        <w:rPr>
+          <w:lang w:val="en-US"/>
+        </w:rPr>
+        <w:t>Accuracy for class: bird  is 49.8 %</w:t>
+      </w:r>
+    </w:p>
+    <w:p>
+      <w:pPr>
+        <w:pStyle w:val="KeinLeerraum"/>
+        <w:rPr>
+          <w:lang w:val="en-US"/>
+        </w:rPr>
+      </w:pPr>
+      <w:r>
+        <w:rPr>
+          <w:lang w:val="en-US"/>
+        </w:rPr>
+        <w:t>Accuracy for class: cat   is 26.6 %</w:t>
+      </w:r>
+    </w:p>
+    <w:p>
+      <w:pPr>
+        <w:pStyle w:val="KeinLeerraum"/>
+        <w:rPr>
+          <w:lang w:val="en-US"/>
+        </w:rPr>
+      </w:pPr>
+      <w:r>
+        <w:rPr>
+          <w:lang w:val="en-US"/>
+        </w:rPr>
+        <w:t>Accuracy for class: deer  is 42.5 %</w:t>
+      </w:r>
+    </w:p>
+    <w:p>
+      <w:pPr>
+        <w:pStyle w:val="KeinLeerraum"/>
+        <w:rPr>
+          <w:lang w:val="en-US"/>
+        </w:rPr>
+      </w:pPr>
+      <w:r>
+        <w:rPr>
+          <w:lang w:val="en-US"/>
+        </w:rPr>
+        <w:t>Accuracy for class: dog   is 46.9 %</w:t>
+      </w:r>
+    </w:p>
+    <w:p>
+      <w:pPr>
+        <w:pStyle w:val="KeinLeerraum"/>
+        <w:rPr>
+          <w:lang w:val="en-US"/>
+        </w:rPr>
+      </w:pPr>
+      <w:r>
+        <w:rPr>
+          <w:lang w:val="en-US"/>
+        </w:rPr>
+        <w:t>Accuracy for class: frog  is 76.2 %</w:t>
+      </w:r>
+    </w:p>
+    <w:p>
+      <w:pPr>
+        <w:pStyle w:val="KeinLeerraum"/>
+        <w:rPr>
+          <w:lang w:val="en-US"/>
+        </w:rPr>
+      </w:pPr>
+      <w:r>
+        <w:rPr>
+          <w:lang w:val="en-US"/>
+        </w:rPr>
+        <w:t>Accuracy for class: horse is 63.9 %</w:t>
+      </w:r>
+    </w:p>
+    <w:p>
+      <w:pPr>
+        <w:pStyle w:val="KeinLeerraum"/>
+        <w:rPr>
+          <w:lang w:val="en-US"/>
+        </w:rPr>
+      </w:pPr>
+      <w:r>
+        <w:rPr>
+          <w:lang w:val="en-US"/>
+        </w:rPr>
+        <w:t>Accuracy for class: ship  is 68.4 %</w:t>
+      </w:r>
+    </w:p>
+    <w:p>
+      <w:pPr>
+        <w:pStyle w:val="KeinLeerraum"/>
+        <w:rPr>
+          <w:lang w:val="en-US"/>
+        </w:rPr>
+      </w:pPr>
+      <w:r>
+        <w:rPr>
+          <w:lang w:val="en-US"/>
+        </w:rPr>
+        <w:t>Accuracy for class: truck is 61.9 %</w:t>
+      </w:r>
+    </w:p>
+    <w:p>
+      <w:pPr>
+        <w:pStyle w:val="KeinLeerraum"/>
+        <w:rPr>
+          <w:lang w:val="en-US"/>
+        </w:rPr>
+      </w:pPr>
+    </w:p>
+    <w:p>
+      <w:pPr>
+        <w:pStyle w:val="KeinLeerraum"/>
+        <w:rPr>
+          <w:lang w:val="en-US"/>
+        </w:rPr>
+      </w:pPr>
+    </w:p>
+    <w:p>
+      <w:pPr>
+        <w:pStyle w:val="KeinLeerraum"/>
+        <w:rPr>
+          <w:lang w:val="en-US"/>
+        </w:rPr>
+      </w:pPr>
+      <w:r>
+        <w:rPr>
+          <w:lang w:val="en-US"/>
+        </w:rPr>
+        <w:t>The classification is not that good. The accuracy for some categories are very small (&lt; 50%). This is also be shown by the plot of the missclassification rate. In the beginning it is very unstable. It converges very fast to the end value. For the classes with the higher accuracy, the missclassification rate is smaller.  </w:t>
       </w:r>
     </w:p>
     <w:p>
@@ -261,115 +255,99 @@
         <w:rPr>
           <w:lang w:val="en-US"/>
         </w:rPr>
-        <w:t>For classes with small accuracy there is a comparable class. For example the neural network has problems to decide between cats and dogs when a dog picture is given. In comparison it can predict a cat very good when a cat image is given.</w:t>
-      </w:r>
-    </w:p>
-    <w:p>
-      <w:pPr>
-        <w:pStyle w:val="KeinLeerraum"/>
-        <w:rPr>
-          <w:lang w:val="en-US"/>
-        </w:rPr>
-      </w:pPr>
-    </w:p>
-    <w:p>
-      <w:pPr>
-        <w:pStyle w:val="KeinLeerraum"/>
-        <w:rPr>
-          <w:lang w:val="en-US"/>
-        </w:rPr>
-      </w:pPr>
-      <w:proofErr w:type="spellStart"/>
-      <w:r>
-        <w:rPr>
-          <w:lang w:val="en-US"/>
-        </w:rPr>
-        <w:t>Autograd</w:t>
-      </w:r>
-      <w:proofErr w:type="spellEnd"/>
-      <w:r>
-        <w:rPr>
-          <w:lang w:val="en-US"/>
-        </w:rPr>
-        <w:t>:</w:t>
-      </w:r>
-    </w:p>
-    <w:p>
-      <w:pPr>
-        <w:pStyle w:val="KeinLeerraum"/>
-        <w:rPr>
-          <w:lang w:val="en-US"/>
-        </w:rPr>
-      </w:pPr>
-      <w:proofErr w:type="spellStart"/>
-      <w:r>
-        <w:rPr>
-          <w:lang w:val="en-US"/>
-        </w:rPr>
-        <w:t>Autograd</w:t>
-      </w:r>
-      <w:proofErr w:type="spellEnd"/>
-      <w:r>
-        <w:rPr>
-          <w:lang w:val="en-US"/>
-        </w:rPr>
-        <w:t xml:space="preserve"> computes the gradient of the parameters in a neural network. With calling the .backprop() the </w:t>
-      </w:r>
-      <w:proofErr w:type="spellStart"/>
-      <w:r>
-        <w:rPr>
-          <w:lang w:val="en-US"/>
-        </w:rPr>
-        <w:t>autograd</w:t>
-      </w:r>
-      <w:proofErr w:type="spellEnd"/>
-      <w:r>
-        <w:rPr>
-          <w:lang w:val="en-US"/>
-        </w:rPr>
-        <w:t xml:space="preserve"> command is called in the background and stores all </w:t>
-      </w:r>
-      <w:proofErr w:type="spellStart"/>
-      <w:r>
-        <w:rPr>
-          <w:lang w:val="en-US"/>
-        </w:rPr>
-        <w:t>gradiants</w:t>
-      </w:r>
-      <w:proofErr w:type="spellEnd"/>
-      <w:r>
-        <w:rPr>
-          <w:lang w:val="en-US"/>
-        </w:rPr>
-        <w:t>.</w:t>
-      </w:r>
-    </w:p>
-    <w:p>
-      <w:pPr>
-        <w:pStyle w:val="KeinLeerraum"/>
-        <w:rPr>
-          <w:lang w:val="en-US"/>
-        </w:rPr>
-      </w:pPr>
-      <w:r>
-        <w:rPr>
-          <w:lang w:val="en-US"/>
-        </w:rPr>
-        <w:t xml:space="preserve">It is also possible to freeze parameters from which the </w:t>
-      </w:r>
-      <w:proofErr w:type="spellStart"/>
-      <w:r>
-        <w:rPr>
-          <w:lang w:val="en-US"/>
-        </w:rPr>
-        <w:t>gradiant</w:t>
-      </w:r>
-      <w:proofErr w:type="spellEnd"/>
-      <w:r>
-        <w:rPr>
-          <w:lang w:val="en-US"/>
-        </w:rPr>
-        <w:t xml:space="preserve"> should not be calculated. </w:t>
+        <w:t xml:space="preserve">For classes with small accuracy there is a comparable class. For example the neural network has problems to decide between cats and dogs when a </w:t>
+      </w:r>
+      <w:r>
+        <w:rPr>
+          <w:lang w:val="en-US"/>
+        </w:rPr>
+        <w:t>cat</w:t>
+      </w:r>
+      <w:r>
+        <w:rPr>
+          <w:lang w:val="en-US"/>
+        </w:rPr>
+        <w:t xml:space="preserve"> picture is given. In comparison it can predict a </w:t>
+      </w:r>
+      <w:r>
+        <w:rPr>
+          <w:lang w:val="en-US"/>
+        </w:rPr>
+        <w:t>dog</w:t>
+      </w:r>
+      <w:r>
+        <w:rPr>
+          <w:lang w:val="en-US"/>
+        </w:rPr>
+        <w:t xml:space="preserve"> good when a </w:t>
+      </w:r>
+      <w:r>
+        <w:rPr>
+          <w:lang w:val="en-US"/>
+        </w:rPr>
+        <w:t>dog</w:t>
+      </w:r>
+      <w:r>
+        <w:rPr>
+          <w:lang w:val="en-US"/>
+        </w:rPr>
+        <w:t xml:space="preserve"> </w:t>
+      </w:r>
+      <w:r>
+        <w:rPr>
+          <w:lang w:val="en-US"/>
+        </w:rPr>
+        <w:t>image is given.</w:t>
+      </w:r>
+    </w:p>
+    <w:p>
+      <w:pPr>
+        <w:pStyle w:val="KeinLeerraum"/>
+        <w:rPr>
+          <w:lang w:val="en-US"/>
+        </w:rPr>
+      </w:pPr>
+    </w:p>
+    <w:p>
+      <w:pPr>
+        <w:pStyle w:val="KeinLeerraum"/>
+        <w:rPr>
+          <w:lang w:val="en-US"/>
+        </w:rPr>
+      </w:pPr>
+      <w:r>
+        <w:rPr>
+          <w:lang w:val="en-US"/>
+        </w:rPr>
+        <w:t>Autograd:</w:t>
+      </w:r>
+    </w:p>
+    <w:p>
+      <w:pPr>
+        <w:pStyle w:val="KeinLeerraum"/>
+        <w:rPr>
+          <w:lang w:val="en-US"/>
+        </w:rPr>
+      </w:pPr>
+      <w:r>
+        <w:rPr>
+          <w:lang w:val="en-US"/>
+        </w:rPr>
+        <w:t>Autograd computes the gradient of the parameters in a neural network. With calling the .backprop() the autograd command is called in the background and stores all gradiants.</w:t>
+      </w:r>
+    </w:p>
+    <w:p>
+      <w:pPr>
+        <w:pStyle w:val="KeinLeerraum"/>
+        <w:rPr>
+          <w:lang w:val="en-US"/>
+        </w:rPr>
+      </w:pPr>
+      <w:r>
+        <w:rPr>
+          <w:lang w:val="en-US"/>
+        </w:rPr>
+        <w:t xml:space="preserve">It is also possible to freeze parameters from which the gradiant should not be calculated. </w:t>
       </w:r>
     </w:p>
     <w:p>
@@ -389,30 +367,18 @@
     <w:p>
       <w:pPr>
         <w:pStyle w:val="KeinLeerraum"/>
-        <w:rPr>
-          <w:vanish/>
-          <w:lang w:val="en-US"/>
-        </w:rPr>
-      </w:pPr>
-    </w:p>
-    <w:p>
-      <w:pPr>
-        <w:pStyle w:val="KeinLeerraum"/>
-        <w:rPr>
-          <w:vanish/>
-          <w:lang w:val="en-US"/>
-        </w:rPr>
-      </w:pPr>
-      <w:r>
-        <w:rPr>
-          <w:vanish/>
-          <w:lang w:val="en-US"/>
-        </w:rPr>
+      </w:pPr>
+    </w:p>
+    <w:p>
+      <w:pPr>
+        <w:pStyle w:val="KeinLeerraum"/>
+      </w:pPr>
+      <w:r>
         <w:drawing>
-          <wp:inline distT="0" distB="0" distL="0" distR="0" wp14:anchorId="72C063B1" wp14:editId="785CC2C9">
-            <wp:extent cx="4495800" cy="3361280"/>
-            <wp:effectExtent l="0" t="0" r="0" b="0"/>
-            <wp:docPr id="1712146581" name="Grafik 1" descr="Ein Bild, das Text, Screenshot, Diagramm, Reihe enthält.&#10;&#10;Automatisch generierte Beschreibung"/>
+          <wp:inline distT="0" distB="0" distL="0" distR="0" wp14:anchorId="3B9AB04D" wp14:editId="5208E40A">
+            <wp:extent cx="4627419" cy="3470564"/>
+            <wp:effectExtent l="0" t="0" r="1905" b="0"/>
+            <wp:docPr id="740928445" name="Grafik 8" descr="Ein Bild, das Text, Screenshot, Reihe, Diagramm enthält.&#10;&#10;Automatisch generierte Beschreibung"/>
             <wp:cNvGraphicFramePr>
               <a:graphicFrameLocks xmlns:a="http://schemas.openxmlformats.org/drawingml/2006/main" noChangeAspect="1"/>
             </wp:cNvGraphicFramePr>
@@ -420,23 +386,36 @@
               <a:graphicData uri="http://schemas.openxmlformats.org/drawingml/2006/picture">
                 <pic:pic xmlns:pic="http://schemas.openxmlformats.org/drawingml/2006/picture">
                   <pic:nvPicPr>
-                    <pic:cNvPr id="1712146581" name="Grafik 1" descr="Ein Bild, das Text, Screenshot, Diagramm, Reihe enthält.&#10;&#10;Automatisch generierte Beschreibung"/>
-                    <pic:cNvPicPr/>
+                    <pic:cNvPr id="740928445" name="Grafik 8" descr="Ein Bild, das Text, Screenshot, Reihe, Diagramm enthält.&#10;&#10;Automatisch generierte Beschreibung"/>
+                    <pic:cNvPicPr>
+                      <a:picLocks noChangeAspect="1" noChangeArrowheads="1"/>
+                    </pic:cNvPicPr>
                   </pic:nvPicPr>
                   <pic:blipFill>
-                    <a:blip r:embed="rId4"/>
+                    <a:blip r:embed="rId4">
+                      <a:extLst>
+                        <a:ext uri="{28A0092B-C50C-407E-A947-70E740481C1C}">
+                          <a14:useLocalDpi xmlns:a14="http://schemas.microsoft.com/office/drawing/2010/main" val="0"/>
+                        </a:ext>
+                      </a:extLst>
+                    </a:blip>
+                    <a:srcRect/>
                     <a:stretch>
                       <a:fillRect/>
                     </a:stretch>
                   </pic:blipFill>
-                  <pic:spPr>
+                  <pic:spPr bwMode="auto">
                     <a:xfrm>
                       <a:off x="0" y="0"/>
-                      <a:ext cx="4514341" cy="3375142"/>
+                      <a:ext cx="4637357" cy="3478018"/>
                     </a:xfrm>
                     <a:prstGeom prst="rect">
                       <a:avLst/>
                     </a:prstGeom>
+                    <a:noFill/>
+                    <a:ln>
+                      <a:noFill/>
+                    </a:ln>
                   </pic:spPr>
                 </pic:pic>
               </a:graphicData>
@@ -448,22 +427,14 @@
     <w:p>
       <w:pPr>
         <w:pStyle w:val="KeinLeerraum"/>
-        <w:rPr>
-          <w:vanish/>
-          <w:lang w:val="en-US"/>
-        </w:rPr>
-      </w:pPr>
-      <w:r>
-        <w:rPr>
-          <w:vanish/>
-          <w:lang w:val="en-US"/>
-        </w:rPr>
+      </w:pPr>
+      <w:r>
         <w:lastRenderedPageBreak/>
         <w:drawing>
-          <wp:inline distT="0" distB="0" distL="0" distR="0" wp14:anchorId="47D802F3" wp14:editId="2EA399BB">
-            <wp:extent cx="4831499" cy="3604572"/>
-            <wp:effectExtent l="0" t="0" r="7620" b="0"/>
-            <wp:docPr id="1756806292" name="Grafik 1" descr="Ein Bild, das Text, Screenshot, Quadrat, Diagramm enthält.&#10;&#10;Automatisch generierte Beschreibung"/>
+          <wp:inline distT="0" distB="0" distL="0" distR="0" wp14:anchorId="2D53F3E5" wp14:editId="34655D12">
+            <wp:extent cx="4675910" cy="3506932"/>
+            <wp:effectExtent l="0" t="0" r="0" b="0"/>
+            <wp:docPr id="737314413" name="Grafik 6" descr="Ein Bild, das Text, Screenshot, Quadrat, Diagramm enthält.&#10;&#10;Automatisch generierte Beschreibung"/>
             <wp:cNvGraphicFramePr>
               <a:graphicFrameLocks xmlns:a="http://schemas.openxmlformats.org/drawingml/2006/main" noChangeAspect="1"/>
             </wp:cNvGraphicFramePr>
@@ -471,23 +442,36 @@
               <a:graphicData uri="http://schemas.openxmlformats.org/drawingml/2006/picture">
                 <pic:pic xmlns:pic="http://schemas.openxmlformats.org/drawingml/2006/picture">
                   <pic:nvPicPr>
-                    <pic:cNvPr id="1756806292" name="Grafik 1" descr="Ein Bild, das Text, Screenshot, Quadrat, Diagramm enthält.&#10;&#10;Automatisch generierte Beschreibung"/>
-                    <pic:cNvPicPr/>
+                    <pic:cNvPr id="737314413" name="Grafik 6" descr="Ein Bild, das Text, Screenshot, Quadrat, Diagramm enthält.&#10;&#10;Automatisch generierte Beschreibung"/>
+                    <pic:cNvPicPr>
+                      <a:picLocks noChangeAspect="1" noChangeArrowheads="1"/>
+                    </pic:cNvPicPr>
                   </pic:nvPicPr>
                   <pic:blipFill>
-                    <a:blip r:embed="rId5"/>
+                    <a:blip r:embed="rId5">
+                      <a:extLst>
+                        <a:ext uri="{28A0092B-C50C-407E-A947-70E740481C1C}">
+                          <a14:useLocalDpi xmlns:a14="http://schemas.microsoft.com/office/drawing/2010/main" val="0"/>
+                        </a:ext>
+                      </a:extLst>
+                    </a:blip>
+                    <a:srcRect/>
                     <a:stretch>
                       <a:fillRect/>
                     </a:stretch>
                   </pic:blipFill>
-                  <pic:spPr>
+                  <pic:spPr bwMode="auto">
                     <a:xfrm>
                       <a:off x="0" y="0"/>
-                      <a:ext cx="4831499" cy="3604572"/>
+                      <a:ext cx="4685242" cy="3513931"/>
                     </a:xfrm>
                     <a:prstGeom prst="rect">
                       <a:avLst/>
                     </a:prstGeom>
+                    <a:noFill/>
+                    <a:ln>
+                      <a:noFill/>
+                    </a:ln>
                   </pic:spPr>
                 </pic:pic>
               </a:graphicData>
@@ -498,6 +482,15 @@
     </w:p>
     <w:p>
       <w:pPr>
+        <w:pStyle w:val="KeinLeerraum"/>
+        <w:rPr>
+          <w:vanish/>
+          <w:lang w:val="en-US"/>
+        </w:rPr>
+      </w:pPr>
+    </w:p>
+    <w:p>
+      <w:pPr>
         <w:rPr>
           <w:vanish/>
           <w:lang w:val="en-US"/>
@@ -537,107 +530,51 @@
         <w:rPr>
           <w:lang w:val="en-US"/>
         </w:rPr>
-        <w:t>1. In a RNN (</w:t>
-      </w:r>
-      <w:proofErr w:type="spellStart"/>
-      <w:r>
-        <w:rPr>
-          <w:lang w:val="en-US"/>
-        </w:rPr>
-        <w:t>Reccurent</w:t>
-      </w:r>
-      <w:proofErr w:type="spellEnd"/>
-      <w:r>
-        <w:rPr>
-          <w:lang w:val="en-US"/>
-        </w:rPr>
-        <w:t xml:space="preserve"> Neural Network) the neurons of a layer are not only connected to the following layer (feed forward network). There are also connections between neurons of the same layer or back to neurons from previous layers. It has some kind of a memory.</w:t>
-      </w:r>
-    </w:p>
-    <w:p>
-      <w:pPr>
-        <w:pStyle w:val="KeinLeerraum"/>
-        <w:rPr>
-          <w:lang w:val="en-US"/>
-        </w:rPr>
-      </w:pPr>
-    </w:p>
-    <w:p>
-      <w:pPr>
-        <w:pStyle w:val="KeinLeerraum"/>
-        <w:rPr>
-          <w:lang w:val="en-US"/>
-        </w:rPr>
-      </w:pPr>
-      <w:r>
-        <w:rPr>
-          <w:lang w:val="en-US"/>
-        </w:rPr>
-        <w:t xml:space="preserve">2. When working with texts the previous letter/word is important for what is </w:t>
-      </w:r>
-      <w:proofErr w:type="spellStart"/>
-      <w:r>
-        <w:rPr>
-          <w:lang w:val="en-US"/>
-        </w:rPr>
-        <w:t>comming</w:t>
-      </w:r>
-      <w:proofErr w:type="spellEnd"/>
-      <w:r>
-        <w:rPr>
-          <w:lang w:val="en-US"/>
-        </w:rPr>
-        <w:t xml:space="preserve"> next. Instead of adding random letters together the RNN calculates the probability of the next letter by using the previous ones. Without the ability of "looking backwards" (output depends on history) it wouldn't be possible to define the next letter/word right.</w:t>
-      </w:r>
-    </w:p>
-    <w:p>
-      <w:pPr>
-        <w:pStyle w:val="KeinLeerraum"/>
-        <w:rPr>
-          <w:lang w:val="en-US"/>
-        </w:rPr>
-      </w:pPr>
-    </w:p>
-    <w:p>
-      <w:pPr>
-        <w:pStyle w:val="KeinLeerraum"/>
-        <w:rPr>
-          <w:lang w:val="en-US"/>
-        </w:rPr>
-      </w:pPr>
-      <w:r>
-        <w:rPr>
-          <w:lang w:val="en-US"/>
-        </w:rPr>
-        <w:t xml:space="preserve">3. The network output is just a line of random words that sounds/looks like words from that language. There are nor </w:t>
-      </w:r>
-      <w:proofErr w:type="spellStart"/>
-      <w:r>
-        <w:rPr>
-          <w:lang w:val="en-US"/>
-        </w:rPr>
-        <w:t>gurantee</w:t>
-      </w:r>
-      <w:proofErr w:type="spellEnd"/>
-      <w:r>
-        <w:rPr>
-          <w:lang w:val="en-US"/>
-        </w:rPr>
-        <w:t xml:space="preserve"> that this are really some real words. In the example case the output isn't that good. The loss is still at a high value. The quality of a neural </w:t>
-      </w:r>
-      <w:proofErr w:type="spellStart"/>
-      <w:r>
-        <w:rPr>
-          <w:lang w:val="en-US"/>
-        </w:rPr>
-        <w:t>networl</w:t>
-      </w:r>
-      <w:proofErr w:type="spellEnd"/>
-      <w:r>
-        <w:rPr>
-          <w:lang w:val="en-US"/>
-        </w:rPr>
-        <w:t xml:space="preserve"> always depends on the training. </w:t>
+        <w:t>1. In a RNN (Reccurent Neural Network) the neurons of a layer are not only connected to the following layer (feed forward network). There are also connections between neurons of the same layer or back to neurons from previous layers. It has some kind of a memory.</w:t>
+      </w:r>
+    </w:p>
+    <w:p>
+      <w:pPr>
+        <w:pStyle w:val="KeinLeerraum"/>
+        <w:rPr>
+          <w:lang w:val="en-US"/>
+        </w:rPr>
+      </w:pPr>
+    </w:p>
+    <w:p>
+      <w:pPr>
+        <w:pStyle w:val="KeinLeerraum"/>
+        <w:rPr>
+          <w:lang w:val="en-US"/>
+        </w:rPr>
+      </w:pPr>
+      <w:r>
+        <w:rPr>
+          <w:lang w:val="en-US"/>
+        </w:rPr>
+        <w:t>2. When working with texts the previous letter/word is important for what is comming next. Instead of adding random letters together the RNN calculates the probability of the next letter by using the previous ones. Without the ability of "looking backwards" (output depends on history) it wouldn't be possible to define the next letter/word right.</w:t>
+      </w:r>
+    </w:p>
+    <w:p>
+      <w:pPr>
+        <w:pStyle w:val="KeinLeerraum"/>
+        <w:rPr>
+          <w:lang w:val="en-US"/>
+        </w:rPr>
+      </w:pPr>
+    </w:p>
+    <w:p>
+      <w:pPr>
+        <w:pStyle w:val="KeinLeerraum"/>
+        <w:rPr>
+          <w:lang w:val="en-US"/>
+        </w:rPr>
+      </w:pPr>
+      <w:r>
+        <w:rPr>
+          <w:lang w:val="en-US"/>
+        </w:rPr>
+        <w:t xml:space="preserve">3. The network output is just a line of random words that sounds/looks like words from that language. There are nor gurantee that this are really some real words. In the example case the output isn't that good. The loss is still at a high value. The quality of a neural networl always depends on the training. </w:t>
       </w:r>
     </w:p>
     <w:p>
